--- a/WWFC/Policies/Anti-Discrimination-and-Equal-Opportunities-policy.docx
+++ b/WWFC/Policies/Anti-Discrimination-and-Equal-Opportunities-policy.docx
@@ -5,53 +5,282 @@
     <w:p>
       <w:pPr>
         <w:rPr>
-          <w:sz w:val="38"/>
-          <w:szCs w:val="38"/>
-        </w:rPr>
-        <w:sectPr>
-          <w:headerReference w:type="even" r:id="rId7"/>
-          <w:headerReference w:type="default" r:id="rId8"/>
-          <w:footerReference w:type="even" r:id="rId9"/>
-          <w:footerReference w:type="default" r:id="rId10"/>
-          <w:headerReference w:type="first" r:id="rId11"/>
-          <w:footerReference w:type="first" r:id="rId12"/>
-          <w:type w:val="continuous"/>
-          <w:pgSz w:w="11906" w:h="16838"/>
-          <w:pgMar w:top="426" w:right="720" w:bottom="720" w:left="720" w:header="708" w:footer="708" w:gutter="0"/>
-          <w:cols w:space="708"/>
-          <w:docGrid w:linePitch="360"/>
-        </w:sectPr>
-      </w:pPr>
-      <w:r>
-        <w:rPr>
-          <w:rFonts w:ascii="FoundrySans-Book" w:hAnsi="FoundrySans-Book" w:cs="FoundrySans-Book"/>
-          <w:color w:val="000000" w:themeColor="text1"/>
-          <w:sz w:val="50"/>
-          <w:szCs w:val="50"/>
-        </w:rPr>
+          <w:rFonts w:cstheme="minorHAnsi"/>
+          <w:sz w:val="16"/>
+          <w:szCs w:val="16"/>
+        </w:rPr>
+      </w:pPr>
+      <w:r>
+        <w:rPr>
+          <w:noProof/>
+        </w:rPr>
+        <w:drawing>
+          <wp:anchor distT="0" distB="0" distL="114300" distR="114300" simplePos="0" relativeHeight="251659264" behindDoc="0" locked="0" layoutInCell="1" allowOverlap="1" wp14:anchorId="59E1EC9D" wp14:editId="02279D12">
+            <wp:simplePos x="0" y="0"/>
+            <wp:positionH relativeFrom="margin">
+              <wp:posOffset>4950460</wp:posOffset>
+            </wp:positionH>
+            <wp:positionV relativeFrom="paragraph">
+              <wp:posOffset>46355</wp:posOffset>
+            </wp:positionV>
+            <wp:extent cx="1200150" cy="1200150"/>
+            <wp:effectExtent l="0" t="0" r="0" b="0"/>
+            <wp:wrapNone/>
+            <wp:docPr id="2" name="Picture 2" descr="Logo&#10;&#10;Description automatically generated"/>
+            <wp:cNvGraphicFramePr>
+              <a:graphicFrameLocks xmlns:a="http://schemas.openxmlformats.org/drawingml/2006/main" noChangeAspect="1"/>
+            </wp:cNvGraphicFramePr>
+            <a:graphic xmlns:a="http://schemas.openxmlformats.org/drawingml/2006/main">
+              <a:graphicData uri="http://schemas.openxmlformats.org/drawingml/2006/picture">
+                <pic:pic xmlns:pic="http://schemas.openxmlformats.org/drawingml/2006/picture">
+                  <pic:nvPicPr>
+                    <pic:cNvPr id="2" name="Picture 2" descr="Logo&#10;&#10;Description automatically generated"/>
+                    <pic:cNvPicPr>
+                      <a:picLocks noChangeAspect="1" noChangeArrowheads="1"/>
+                    </pic:cNvPicPr>
+                  </pic:nvPicPr>
+                  <pic:blipFill>
+                    <a:blip r:embed="rId7">
+                      <a:extLst>
+                        <a:ext uri="{28A0092B-C50C-407E-A947-70E740481C1C}">
+                          <a14:useLocalDpi xmlns:a14="http://schemas.microsoft.com/office/drawing/2010/main" val="0"/>
+                        </a:ext>
+                      </a:extLst>
+                    </a:blip>
+                    <a:srcRect/>
+                    <a:stretch>
+                      <a:fillRect/>
+                    </a:stretch>
+                  </pic:blipFill>
+                  <pic:spPr bwMode="auto">
+                    <a:xfrm>
+                      <a:off x="0" y="0"/>
+                      <a:ext cx="1200150" cy="1200150"/>
+                    </a:xfrm>
+                    <a:prstGeom prst="rect">
+                      <a:avLst/>
+                    </a:prstGeom>
+                    <a:noFill/>
+                  </pic:spPr>
+                </pic:pic>
+              </a:graphicData>
+            </a:graphic>
+            <wp14:sizeRelH relativeFrom="margin">
+              <wp14:pctWidth>0</wp14:pctWidth>
+            </wp14:sizeRelH>
+            <wp14:sizeRelV relativeFrom="margin">
+              <wp14:pctHeight>0</wp14:pctHeight>
+            </wp14:sizeRelV>
+          </wp:anchor>
+        </w:drawing>
+      </w:r>
+      <w:r>
+        <w:rPr>
+          <w:noProof/>
+        </w:rPr>
+        <w:drawing>
+          <wp:anchor distT="0" distB="0" distL="114300" distR="114300" simplePos="0" relativeHeight="251661312" behindDoc="0" locked="0" layoutInCell="1" allowOverlap="1" wp14:anchorId="62866BC9" wp14:editId="7F5323F4">
+            <wp:simplePos x="0" y="0"/>
+            <wp:positionH relativeFrom="margin">
+              <wp:posOffset>1575435</wp:posOffset>
+            </wp:positionH>
+            <wp:positionV relativeFrom="paragraph">
+              <wp:posOffset>17780</wp:posOffset>
+            </wp:positionV>
+            <wp:extent cx="3038475" cy="875030"/>
+            <wp:effectExtent l="0" t="0" r="9525" b="1270"/>
+            <wp:wrapNone/>
+            <wp:docPr id="3" name="Picture 3" descr="FA Launch new Respect Program"/>
+            <wp:cNvGraphicFramePr>
+              <a:graphicFrameLocks xmlns:a="http://schemas.openxmlformats.org/drawingml/2006/main" noChangeAspect="1"/>
+            </wp:cNvGraphicFramePr>
+            <a:graphic xmlns:a="http://schemas.openxmlformats.org/drawingml/2006/main">
+              <a:graphicData uri="http://schemas.openxmlformats.org/drawingml/2006/picture">
+                <pic:pic xmlns:pic="http://schemas.openxmlformats.org/drawingml/2006/picture">
+                  <pic:nvPicPr>
+                    <pic:cNvPr id="0" name="Picture 1" descr="FA Launch new Respect Program"/>
+                    <pic:cNvPicPr>
+                      <a:picLocks noChangeAspect="1" noChangeArrowheads="1"/>
+                    </pic:cNvPicPr>
+                  </pic:nvPicPr>
+                  <pic:blipFill>
+                    <a:blip r:embed="rId8">
+                      <a:extLst>
+                        <a:ext uri="{28A0092B-C50C-407E-A947-70E740481C1C}">
+                          <a14:useLocalDpi xmlns:a14="http://schemas.microsoft.com/office/drawing/2010/main" val="0"/>
+                        </a:ext>
+                      </a:extLst>
+                    </a:blip>
+                    <a:srcRect/>
+                    <a:stretch>
+                      <a:fillRect/>
+                    </a:stretch>
+                  </pic:blipFill>
+                  <pic:spPr bwMode="auto">
+                    <a:xfrm>
+                      <a:off x="0" y="0"/>
+                      <a:ext cx="3038475" cy="875030"/>
+                    </a:xfrm>
+                    <a:prstGeom prst="rect">
+                      <a:avLst/>
+                    </a:prstGeom>
+                    <a:noFill/>
+                  </pic:spPr>
+                </pic:pic>
+              </a:graphicData>
+            </a:graphic>
+            <wp14:sizeRelH relativeFrom="margin">
+              <wp14:pctWidth>0</wp14:pctWidth>
+            </wp14:sizeRelH>
+            <wp14:sizeRelV relativeFrom="margin">
+              <wp14:pctHeight>0</wp14:pctHeight>
+            </wp14:sizeRelV>
+          </wp:anchor>
+        </w:drawing>
+      </w:r>
+      <w:r>
+        <w:rPr>
+          <w:noProof/>
+        </w:rPr>
+        <w:drawing>
+          <wp:anchor distT="0" distB="0" distL="114300" distR="114300" simplePos="0" relativeHeight="251660288" behindDoc="0" locked="0" layoutInCell="0" allowOverlap="1" wp14:anchorId="4B3F20C5" wp14:editId="4397CCE9">
+            <wp:simplePos x="0" y="0"/>
+            <wp:positionH relativeFrom="margin">
+              <wp:align>left</wp:align>
+            </wp:positionH>
+            <wp:positionV relativeFrom="paragraph">
+              <wp:posOffset>8255</wp:posOffset>
+            </wp:positionV>
+            <wp:extent cx="1181100" cy="1198880"/>
+            <wp:effectExtent l="0" t="0" r="0" b="1270"/>
+            <wp:wrapNone/>
+            <wp:docPr id="1" name="Picture 1" descr="A picture containing text, clipart&#10;&#10;Description automatically generated"/>
+            <wp:cNvGraphicFramePr>
+              <a:graphicFrameLocks xmlns:a="http://schemas.openxmlformats.org/drawingml/2006/main" noChangeAspect="1"/>
+            </wp:cNvGraphicFramePr>
+            <a:graphic xmlns:a="http://schemas.openxmlformats.org/drawingml/2006/main">
+              <a:graphicData uri="http://schemas.openxmlformats.org/drawingml/2006/picture">
+                <pic:pic xmlns:pic="http://schemas.openxmlformats.org/drawingml/2006/picture">
+                  <pic:nvPicPr>
+                    <pic:cNvPr id="0" name="Picture 3" descr="A picture containing text, clipart&#10;&#10;Description automatically generated"/>
+                    <pic:cNvPicPr>
+                      <a:picLocks noChangeAspect="1" noChangeArrowheads="1"/>
+                    </pic:cNvPicPr>
+                  </pic:nvPicPr>
+                  <pic:blipFill>
+                    <a:blip r:embed="rId9">
+                      <a:extLst>
+                        <a:ext uri="{28A0092B-C50C-407E-A947-70E740481C1C}">
+                          <a14:useLocalDpi xmlns:a14="http://schemas.microsoft.com/office/drawing/2010/main" val="0"/>
+                        </a:ext>
+                      </a:extLst>
+                    </a:blip>
+                    <a:srcRect/>
+                    <a:stretch>
+                      <a:fillRect/>
+                    </a:stretch>
+                  </pic:blipFill>
+                  <pic:spPr bwMode="auto">
+                    <a:xfrm>
+                      <a:off x="0" y="0"/>
+                      <a:ext cx="1181100" cy="1198880"/>
+                    </a:xfrm>
+                    <a:prstGeom prst="rect">
+                      <a:avLst/>
+                    </a:prstGeom>
+                    <a:noFill/>
+                  </pic:spPr>
+                </pic:pic>
+              </a:graphicData>
+            </a:graphic>
+            <wp14:sizeRelH relativeFrom="page">
+              <wp14:pctWidth>0</wp14:pctWidth>
+            </wp14:sizeRelH>
+            <wp14:sizeRelV relativeFrom="page">
+              <wp14:pctHeight>0</wp14:pctHeight>
+            </wp14:sizeRelV>
+          </wp:anchor>
+        </w:drawing>
+      </w:r>
+    </w:p>
+    <w:p>
+      <w:pPr>
+        <w:rPr>
+          <w:rFonts w:cstheme="minorHAnsi"/>
+          <w:sz w:val="16"/>
+          <w:szCs w:val="16"/>
+        </w:rPr>
+      </w:pPr>
+    </w:p>
+    <w:p>
+      <w:pPr>
+        <w:rPr>
+          <w:rFonts w:cstheme="minorHAnsi"/>
+          <w:sz w:val="16"/>
+          <w:szCs w:val="16"/>
+        </w:rPr>
+      </w:pPr>
+    </w:p>
+    <w:p>
+      <w:pPr>
+        <w:rPr>
+          <w:rFonts w:cstheme="minorHAnsi"/>
+          <w:sz w:val="52"/>
+          <w:szCs w:val="52"/>
+        </w:rPr>
+      </w:pPr>
+    </w:p>
+    <w:p>
+      <w:pPr>
+        <w:pStyle w:val="Heading1"/>
+      </w:pPr>
+    </w:p>
+    <w:p>
+      <w:pPr>
+        <w:pStyle w:val="Heading1"/>
+      </w:pPr>
+      <w:r>
         <w:t>Anti- Discrimination and Equal Opportunities Policy</w:t>
       </w:r>
     </w:p>
-    <w:p>
-      <w:pPr>
-        <w:autoSpaceDE w:val="0"/>
-        <w:autoSpaceDN w:val="0"/>
-        <w:adjustRightInd w:val="0"/>
-        <w:rPr>
-          <w:rFonts w:cstheme="minorHAnsi"/>
-          <w:color w:val="000000"/>
-          <w:sz w:val="24"/>
-          <w:szCs w:val="24"/>
-        </w:rPr>
-      </w:pPr>
-      <w:r>
-        <w:rPr>
-          <w:rFonts w:cstheme="minorHAnsi"/>
-          <w:color w:val="000000"/>
-          <w:sz w:val="24"/>
-          <w:szCs w:val="24"/>
-        </w:rPr>
-        <w:t>Our commitment is to eliminate discrimination whether by reason of gender, sexual orientation, race, nationality, ethnic origin, colour, religion or ability and to encourage equal opportunities.</w:t>
+    <w:p/>
+    <w:p>
+      <w:pPr>
+        <w:rPr>
+          <w:rFonts w:cstheme="minorHAnsi"/>
+          <w:color w:val="000000"/>
+          <w:sz w:val="24"/>
+          <w:szCs w:val="24"/>
+        </w:rPr>
+      </w:pPr>
+      <w:r>
+        <w:rPr>
+          <w:rFonts w:cstheme="minorHAnsi"/>
+          <w:color w:val="000000"/>
+          <w:sz w:val="24"/>
+          <w:szCs w:val="24"/>
+        </w:rPr>
+        <w:t xml:space="preserve">Our commitment is to eliminate discrimination whether by reason of gender, sexual orientation, race, nationality, ethnic origin, colour, </w:t>
+      </w:r>
+      <w:proofErr w:type="gramStart"/>
+      <w:r>
+        <w:rPr>
+          <w:rFonts w:cstheme="minorHAnsi"/>
+          <w:color w:val="000000"/>
+          <w:sz w:val="24"/>
+          <w:szCs w:val="24"/>
+        </w:rPr>
+        <w:t>religion</w:t>
+      </w:r>
+      <w:proofErr w:type="gramEnd"/>
+      <w:r>
+        <w:rPr>
+          <w:rFonts w:cstheme="minorHAnsi"/>
+          <w:color w:val="000000"/>
+          <w:sz w:val="24"/>
+          <w:szCs w:val="24"/>
+        </w:rPr>
+        <w:t xml:space="preserve"> or ability and to encourage equal opportunities.</w:t>
       </w:r>
     </w:p>
     <w:p>
@@ -95,7 +324,27 @@
           <w:sz w:val="24"/>
           <w:szCs w:val="24"/>
         </w:rPr>
-        <w:t>Football belongs to, and should be enjoyed by, everyone equally. Our commitment is to eliminate discrimination whether by reason of gender, sexual orientation, race, nationality, ethnic origin, colour, religion or ability and to encourage equal opportunities. The following policies should be at the heart of your club’s activities.</w:t>
+        <w:t xml:space="preserve">Football belongs to, and should be enjoyed by, everyone equally. Our commitment is to eliminate discrimination whether by reason of gender, sexual orientation, race, nationality, ethnic origin, colour, </w:t>
+      </w:r>
+      <w:proofErr w:type="gramStart"/>
+      <w:r>
+        <w:rPr>
+          <w:rFonts w:cstheme="minorHAnsi"/>
+          <w:color w:val="000000"/>
+          <w:sz w:val="24"/>
+          <w:szCs w:val="24"/>
+        </w:rPr>
+        <w:t>religion</w:t>
+      </w:r>
+      <w:proofErr w:type="gramEnd"/>
+      <w:r>
+        <w:rPr>
+          <w:rFonts w:cstheme="minorHAnsi"/>
+          <w:color w:val="000000"/>
+          <w:sz w:val="24"/>
+          <w:szCs w:val="24"/>
+        </w:rPr>
+        <w:t xml:space="preserve"> or ability and to encourage equal opportunities. The following policies should be at the heart of your club’s activities.</w:t>
       </w:r>
     </w:p>
     <w:p>
@@ -132,51 +381,113 @@
           <w:sz w:val="24"/>
           <w:szCs w:val="24"/>
         </w:rPr>
-        <w:t xml:space="preserve">Anti-Discrimination Policy For Clubs </w:t>
-      </w:r>
-    </w:p>
-    <w:p>
-      <w:pPr>
-        <w:autoSpaceDE w:val="0"/>
-        <w:autoSpaceDN w:val="0"/>
-        <w:adjustRightInd w:val="0"/>
-        <w:rPr>
-          <w:rFonts w:cstheme="minorHAnsi"/>
-          <w:color w:val="000000"/>
-          <w:sz w:val="24"/>
-          <w:szCs w:val="24"/>
-        </w:rPr>
-      </w:pPr>
-      <w:r>
-        <w:rPr>
-          <w:rFonts w:cstheme="minorHAnsi"/>
-          <w:color w:val="000000"/>
-          <w:sz w:val="24"/>
-          <w:szCs w:val="24"/>
-        </w:rPr>
-        <w:t>Wilpshire Wanderers Football Club is responsible for setting standards and values to apply throughout the club at every level. Football belongs to and should be enjoyed by everyone, equally. Our commitment is to confront and eliminate discrimination whether by reason of sex, sexual orientation, race, nationality, ethnic origin, colour, religion or disability.</w:t>
-      </w:r>
-    </w:p>
-    <w:p>
-      <w:pPr>
-        <w:autoSpaceDE w:val="0"/>
-        <w:autoSpaceDN w:val="0"/>
-        <w:adjustRightInd w:val="0"/>
-        <w:rPr>
-          <w:rFonts w:cstheme="minorHAnsi"/>
-          <w:color w:val="000000"/>
-          <w:sz w:val="24"/>
-          <w:szCs w:val="24"/>
-        </w:rPr>
-      </w:pPr>
-      <w:r>
-        <w:rPr>
-          <w:rFonts w:cstheme="minorHAnsi"/>
-          <w:color w:val="000000"/>
-          <w:sz w:val="24"/>
-          <w:szCs w:val="24"/>
-        </w:rPr>
-        <w:t>Equality of opportunity at Wilpshire Wanderers Football Club means that in all our activities we will not discriminate or in any way treat anyone less favourably, on grounds of sex, sexual orientation, race, nationality, ethnic origin, colour, religion or disability.</w:t>
+        <w:t xml:space="preserve">Anti-Discrimination Policy </w:t>
+      </w:r>
+      <w:proofErr w:type="gramStart"/>
+      <w:r>
+        <w:rPr>
+          <w:b/>
+          <w:bCs/>
+          <w:color w:val="000000" w:themeColor="text1"/>
+          <w:sz w:val="24"/>
+          <w:szCs w:val="24"/>
+        </w:rPr>
+        <w:t>For</w:t>
+      </w:r>
+      <w:proofErr w:type="gramEnd"/>
+      <w:r>
+        <w:rPr>
+          <w:b/>
+          <w:bCs/>
+          <w:color w:val="000000" w:themeColor="text1"/>
+          <w:sz w:val="24"/>
+          <w:szCs w:val="24"/>
+        </w:rPr>
+        <w:t xml:space="preserve"> Clubs </w:t>
+      </w:r>
+    </w:p>
+    <w:p>
+      <w:pPr>
+        <w:autoSpaceDE w:val="0"/>
+        <w:autoSpaceDN w:val="0"/>
+        <w:adjustRightInd w:val="0"/>
+        <w:rPr>
+          <w:rFonts w:cstheme="minorHAnsi"/>
+          <w:color w:val="000000"/>
+          <w:sz w:val="24"/>
+          <w:szCs w:val="24"/>
+        </w:rPr>
+      </w:pPr>
+      <w:r>
+        <w:rPr>
+          <w:rFonts w:cstheme="minorHAnsi"/>
+          <w:color w:val="000000"/>
+          <w:sz w:val="24"/>
+          <w:szCs w:val="24"/>
+        </w:rPr>
+        <w:t xml:space="preserve">Wilpshire Wanderers Football Club is responsible for setting standards and values to apply throughout the club at every level. Football belongs to and should be enjoyed by everyone, equally. Our commitment is to confront and eliminate discrimination whether by reason of sex, sexual orientation, race, nationality, ethnic origin, colour, </w:t>
+      </w:r>
+      <w:proofErr w:type="gramStart"/>
+      <w:r>
+        <w:rPr>
+          <w:rFonts w:cstheme="minorHAnsi"/>
+          <w:color w:val="000000"/>
+          <w:sz w:val="24"/>
+          <w:szCs w:val="24"/>
+        </w:rPr>
+        <w:t>religion</w:t>
+      </w:r>
+      <w:proofErr w:type="gramEnd"/>
+      <w:r>
+        <w:rPr>
+          <w:rFonts w:cstheme="minorHAnsi"/>
+          <w:color w:val="000000"/>
+          <w:sz w:val="24"/>
+          <w:szCs w:val="24"/>
+        </w:rPr>
+        <w:t xml:space="preserve"> or disability.</w:t>
+      </w:r>
+    </w:p>
+    <w:p>
+      <w:pPr>
+        <w:autoSpaceDE w:val="0"/>
+        <w:autoSpaceDN w:val="0"/>
+        <w:adjustRightInd w:val="0"/>
+        <w:rPr>
+          <w:rFonts w:cstheme="minorHAnsi"/>
+          <w:color w:val="000000"/>
+          <w:sz w:val="24"/>
+          <w:szCs w:val="24"/>
+        </w:rPr>
+      </w:pPr>
+      <w:r>
+        <w:rPr>
+          <w:rFonts w:cstheme="minorHAnsi"/>
+          <w:color w:val="000000"/>
+          <w:sz w:val="24"/>
+          <w:szCs w:val="24"/>
+        </w:rPr>
+        <w:t xml:space="preserve">Equality of opportunity at Wilpshire Wanderers Football Club means that in all our activities we will not discriminate or in any way treat anyone less favourably, on grounds of sex, sexual orientation, race, nationality, ethnic origin, colour, </w:t>
+      </w:r>
+      <w:proofErr w:type="gramStart"/>
+      <w:r>
+        <w:rPr>
+          <w:rFonts w:cstheme="minorHAnsi"/>
+          <w:color w:val="000000"/>
+          <w:sz w:val="24"/>
+          <w:szCs w:val="24"/>
+        </w:rPr>
+        <w:t>religion</w:t>
+      </w:r>
+      <w:proofErr w:type="gramEnd"/>
+      <w:r>
+        <w:rPr>
+          <w:rFonts w:cstheme="minorHAnsi"/>
+          <w:color w:val="000000"/>
+          <w:sz w:val="24"/>
+          <w:szCs w:val="24"/>
+        </w:rPr>
+        <w:t xml:space="preserve"> or disability.</w:t>
       </w:r>
     </w:p>
     <w:p>
@@ -431,7 +742,27 @@
           <w:sz w:val="24"/>
           <w:szCs w:val="24"/>
         </w:rPr>
-        <w:t>Wilpshire Wanderers Football Club is committed to the development of the programme of ongoing training and awareness raising events and activities in order to promote the eradication of discrimination within its own organisation and in the wider context, within football as a whole.</w:t>
+        <w:t xml:space="preserve">Wilpshire Wanderers Football Club is committed to the development of the programme of ongoing training and awareness raising events and activities </w:t>
+      </w:r>
+      <w:proofErr w:type="gramStart"/>
+      <w:r>
+        <w:rPr>
+          <w:rFonts w:cstheme="minorHAnsi"/>
+          <w:color w:val="000000"/>
+          <w:sz w:val="24"/>
+          <w:szCs w:val="24"/>
+        </w:rPr>
+        <w:t>in order to</w:t>
+      </w:r>
+      <w:proofErr w:type="gramEnd"/>
+      <w:r>
+        <w:rPr>
+          <w:rFonts w:cstheme="minorHAnsi"/>
+          <w:color w:val="000000"/>
+          <w:sz w:val="24"/>
+          <w:szCs w:val="24"/>
+        </w:rPr>
+        <w:t xml:space="preserve"> promote the eradication of discrimination within its own organisation and in the wider context, within football as a whole.</w:t>
       </w:r>
     </w:p>
     <w:p>
@@ -492,29 +823,80 @@
           <w:sz w:val="24"/>
           <w:szCs w:val="24"/>
         </w:rPr>
-        <w:t>Wilpshire Wanderers Football Club is committed to a policy of equal treatment of all members and requires all members of whatever level or authority, to abide and adhere to this general principle and the requirements of the Codes of Practice issued by the Equal Opportunities Commission and Commission for Racial Equality. All members are expected to abide by the requirements of the Race</w:t>
-      </w:r>
-    </w:p>
-    <w:p>
-      <w:pPr>
-        <w:autoSpaceDE w:val="0"/>
-        <w:autoSpaceDN w:val="0"/>
-        <w:adjustRightInd w:val="0"/>
-        <w:rPr>
-          <w:rFonts w:cstheme="minorHAnsi"/>
-          <w:color w:val="000000"/>
-          <w:sz w:val="24"/>
-          <w:szCs w:val="24"/>
-        </w:rPr>
-      </w:pPr>
-      <w:r>
-        <w:rPr>
-          <w:rFonts w:cstheme="minorHAnsi"/>
-          <w:color w:val="000000"/>
-          <w:sz w:val="24"/>
-          <w:szCs w:val="24"/>
-        </w:rPr>
-        <w:t>Relations Act 1976, Sex Discrimination Act 1986 and Disability Discrimination Act 1995. Specifically discrimination is prohibited in:</w:t>
+        <w:t xml:space="preserve">Wilpshire Wanderers Football Club is committed to a policy of equal treatment of all members and requires all members of whatever level or authority, to abide and adhere to this general principle and the requirements of the Codes of Practice issued by the Equal Opportunities Commission and Commission for Racial Equality. All members are expected to abide by the requirements of the </w:t>
+      </w:r>
+      <w:proofErr w:type="gramStart"/>
+      <w:r>
+        <w:rPr>
+          <w:rFonts w:cstheme="minorHAnsi"/>
+          <w:color w:val="000000"/>
+          <w:sz w:val="24"/>
+          <w:szCs w:val="24"/>
+        </w:rPr>
+        <w:t>Race</w:t>
+      </w:r>
+      <w:proofErr w:type="gramEnd"/>
+    </w:p>
+    <w:p>
+      <w:pPr>
+        <w:autoSpaceDE w:val="0"/>
+        <w:autoSpaceDN w:val="0"/>
+        <w:adjustRightInd w:val="0"/>
+        <w:rPr>
+          <w:rFonts w:cstheme="minorHAnsi"/>
+          <w:color w:val="000000"/>
+          <w:sz w:val="24"/>
+          <w:szCs w:val="24"/>
+        </w:rPr>
+      </w:pPr>
+      <w:r>
+        <w:rPr>
+          <w:rFonts w:cstheme="minorHAnsi"/>
+          <w:color w:val="000000"/>
+          <w:sz w:val="24"/>
+          <w:szCs w:val="24"/>
+        </w:rPr>
+        <w:t xml:space="preserve">Relations Act 1976, Sex Discrimination Act </w:t>
+      </w:r>
+      <w:proofErr w:type="gramStart"/>
+      <w:r>
+        <w:rPr>
+          <w:rFonts w:cstheme="minorHAnsi"/>
+          <w:color w:val="000000"/>
+          <w:sz w:val="24"/>
+          <w:szCs w:val="24"/>
+        </w:rPr>
+        <w:t>1986</w:t>
+      </w:r>
+      <w:proofErr w:type="gramEnd"/>
+      <w:r>
+        <w:rPr>
+          <w:rFonts w:cstheme="minorHAnsi"/>
+          <w:color w:val="000000"/>
+          <w:sz w:val="24"/>
+          <w:szCs w:val="24"/>
+        </w:rPr>
+        <w:t xml:space="preserve"> and Disability Discrimination Act 1995. </w:t>
+      </w:r>
+      <w:proofErr w:type="gramStart"/>
+      <w:r>
+        <w:rPr>
+          <w:rFonts w:cstheme="minorHAnsi"/>
+          <w:color w:val="000000"/>
+          <w:sz w:val="24"/>
+          <w:szCs w:val="24"/>
+        </w:rPr>
+        <w:t>Specifically</w:t>
+      </w:r>
+      <w:proofErr w:type="gramEnd"/>
+      <w:r>
+        <w:rPr>
+          <w:rFonts w:cstheme="minorHAnsi"/>
+          <w:color w:val="000000"/>
+          <w:sz w:val="24"/>
+          <w:szCs w:val="24"/>
+        </w:rPr>
+        <w:t xml:space="preserve"> discrimination is prohibited in:</w:t>
       </w:r>
     </w:p>
     <w:p>
@@ -747,7 +1129,27 @@
           <w:sz w:val="24"/>
           <w:szCs w:val="24"/>
         </w:rPr>
-        <w:t>The Football Club commits itself to the disabled person whenever possible and will treat such members, in aspects of their recruitment and membership, in exactly the same manner as other members, the difficulties of their disablement permitting assistance will be given, wherever possible to ensure that disabled members are helped in gaining access. Appropriate training will be made to such members who request it.</w:t>
+        <w:t xml:space="preserve">The Football Club commits itself to the disabled person whenever possible and will treat such members, in aspects of their recruitment and membership, in </w:t>
+      </w:r>
+      <w:proofErr w:type="gramStart"/>
+      <w:r>
+        <w:rPr>
+          <w:rFonts w:cstheme="minorHAnsi"/>
+          <w:color w:val="000000"/>
+          <w:sz w:val="24"/>
+          <w:szCs w:val="24"/>
+        </w:rPr>
+        <w:t>exactly the same</w:t>
+      </w:r>
+      <w:proofErr w:type="gramEnd"/>
+      <w:r>
+        <w:rPr>
+          <w:rFonts w:cstheme="minorHAnsi"/>
+          <w:color w:val="000000"/>
+          <w:sz w:val="24"/>
+          <w:szCs w:val="24"/>
+        </w:rPr>
+        <w:t xml:space="preserve"> manner as other members, the difficulties of their disablement permitting assistance will be given, wherever possible to ensure that disabled members are helped in gaining access. Appropriate training will be made to such members who request it.</w:t>
       </w:r>
     </w:p>
     <w:p>
@@ -801,14 +1203,25 @@
           <w:szCs w:val="24"/>
         </w:rPr>
       </w:pPr>
-      <w:r>
-        <w:rPr>
-          <w:rFonts w:cstheme="minorHAnsi"/>
-          <w:color w:val="000000"/>
-          <w:sz w:val="24"/>
-          <w:szCs w:val="24"/>
-        </w:rPr>
-        <w:t xml:space="preserve">In the event that any member feels that he or she has suffered discrimination in any way or that the Club </w:t>
+      <w:proofErr w:type="gramStart"/>
+      <w:r>
+        <w:rPr>
+          <w:rFonts w:cstheme="minorHAnsi"/>
+          <w:color w:val="000000"/>
+          <w:sz w:val="24"/>
+          <w:szCs w:val="24"/>
+        </w:rPr>
+        <w:t>In the event that</w:t>
+      </w:r>
+      <w:proofErr w:type="gramEnd"/>
+      <w:r>
+        <w:rPr>
+          <w:rFonts w:cstheme="minorHAnsi"/>
+          <w:color w:val="000000"/>
+          <w:sz w:val="24"/>
+          <w:szCs w:val="24"/>
+        </w:rPr>
+        <w:t xml:space="preserve"> any member feels that he or she has suffered discrimination in any way or that the Club </w:t>
       </w:r>
       <w:r>
         <w:rPr>
@@ -1080,8 +1493,19 @@
           <w:sz w:val="24"/>
           <w:szCs w:val="24"/>
         </w:rPr>
-        <w:t>Warn as to future conduct;</w:t>
-      </w:r>
+        <w:t xml:space="preserve">Warn as to future </w:t>
+      </w:r>
+      <w:proofErr w:type="gramStart"/>
+      <w:r>
+        <w:rPr>
+          <w:rFonts w:cstheme="minorHAnsi"/>
+          <w:color w:val="000000"/>
+          <w:sz w:val="24"/>
+          <w:szCs w:val="24"/>
+        </w:rPr>
+        <w:t>conduct;</w:t>
+      </w:r>
+      <w:proofErr w:type="gramEnd"/>
     </w:p>
     <w:p>
       <w:pPr>
@@ -1107,8 +1531,19 @@
           <w:sz w:val="24"/>
           <w:szCs w:val="24"/>
         </w:rPr>
-        <w:t>Suspend from membership;</w:t>
-      </w:r>
+        <w:t xml:space="preserve">Suspend from </w:t>
+      </w:r>
+      <w:proofErr w:type="gramStart"/>
+      <w:r>
+        <w:rPr>
+          <w:rFonts w:cstheme="minorHAnsi"/>
+          <w:color w:val="000000"/>
+          <w:sz w:val="24"/>
+          <w:szCs w:val="24"/>
+        </w:rPr>
+        <w:t>membership;</w:t>
+      </w:r>
+      <w:proofErr w:type="gramEnd"/>
     </w:p>
     <w:p>
       <w:pPr>
@@ -1147,10 +1582,16 @@
       </w:pPr>
     </w:p>
     <w:sectPr>
+      <w:headerReference w:type="even" r:id="rId10"/>
+      <w:headerReference w:type="default" r:id="rId11"/>
+      <w:footerReference w:type="even" r:id="rId12"/>
+      <w:footerReference w:type="default" r:id="rId13"/>
+      <w:headerReference w:type="first" r:id="rId14"/>
+      <w:footerReference w:type="first" r:id="rId15"/>
       <w:type w:val="continuous"/>
       <w:pgSz w:w="11906" w:h="16838"/>
-      <w:pgMar w:top="170" w:right="170" w:bottom="170" w:left="170" w:header="709" w:footer="709" w:gutter="0"/>
-      <w:cols w:num="2" w:space="567"/>
+      <w:pgMar w:top="1440" w:right="1440" w:bottom="1440" w:left="1440" w:header="709" w:footer="709" w:gutter="0"/>
+      <w:cols w:space="567"/>
       <w:docGrid w:linePitch="360"/>
     </w:sectPr>
   </w:body>
@@ -1210,9 +1651,11 @@
     <w:r>
       <w:t xml:space="preserve">Policy Confirmed: </w:t>
     </w:r>
+    <w:proofErr w:type="gramStart"/>
     <w:r>
       <w:t>23/09/22</w:t>
     </w:r>
+    <w:proofErr w:type="gramEnd"/>
   </w:p>
   <w:p>
     <w:pPr>
@@ -1226,9 +1669,11 @@
       <w:tab/>
       <w:t xml:space="preserve">Policy Reviewed: </w:t>
     </w:r>
+    <w:proofErr w:type="gramStart"/>
     <w:r>
       <w:t>23/09/22</w:t>
     </w:r>
+    <w:proofErr w:type="gramEnd"/>
   </w:p>
   <w:p>
     <w:pPr>
@@ -2619,6 +3064,27 @@
     <w:name w:val="Normal"/>
     <w:qFormat/>
   </w:style>
+  <w:style w:type="paragraph" w:styleId="Heading1">
+    <w:name w:val="heading 1"/>
+    <w:basedOn w:val="Normal"/>
+    <w:next w:val="Normal"/>
+    <w:link w:val="Heading1Char"/>
+    <w:uiPriority w:val="9"/>
+    <w:qFormat/>
+    <w:rsid w:val="00255E6D"/>
+    <w:pPr>
+      <w:keepNext/>
+      <w:keepLines/>
+      <w:spacing w:before="240" w:after="0"/>
+      <w:outlineLvl w:val="0"/>
+    </w:pPr>
+    <w:rPr>
+      <w:rFonts w:asciiTheme="majorHAnsi" w:eastAsiaTheme="majorEastAsia" w:hAnsiTheme="majorHAnsi" w:cstheme="majorBidi"/>
+      <w:color w:val="2F5496" w:themeColor="accent1" w:themeShade="BF"/>
+      <w:sz w:val="32"/>
+      <w:szCs w:val="32"/>
+    </w:rPr>
+  </w:style>
   <w:style w:type="character" w:default="1" w:styleId="DefaultParagraphFont">
     <w:name w:val="Default Paragraph Font"/>
     <w:uiPriority w:val="1"/>
@@ -2700,6 +3166,19 @@
       <w:ind w:left="720"/>
       <w:contextualSpacing/>
     </w:pPr>
+  </w:style>
+  <w:style w:type="character" w:customStyle="1" w:styleId="Heading1Char">
+    <w:name w:val="Heading 1 Char"/>
+    <w:basedOn w:val="DefaultParagraphFont"/>
+    <w:link w:val="Heading1"/>
+    <w:uiPriority w:val="9"/>
+    <w:rsid w:val="00255E6D"/>
+    <w:rPr>
+      <w:rFonts w:asciiTheme="majorHAnsi" w:eastAsiaTheme="majorEastAsia" w:hAnsiTheme="majorHAnsi" w:cstheme="majorBidi"/>
+      <w:color w:val="2F5496" w:themeColor="accent1" w:themeShade="BF"/>
+      <w:sz w:val="32"/>
+      <w:szCs w:val="32"/>
+    </w:rPr>
   </w:style>
 </w:styles>
 </file>
